--- a/基于机器学习的银行信用评分卡建模.docx
+++ b/基于机器学习的银行信用评分卡建模.docx
@@ -4,13 +4,13 @@
   <w:body>
     <w:p>
       <w:r>
-        <w:t>T</w:t>
+        <w:t>S</w:t>
       </w:r>
       <w:r>
         <w:rPr>
           <w:rFonts w:hint="eastAsia"/>
         </w:rPr>
-        <w:t>est</w:t>
+        <w:t>tart</w:t>
       </w:r>
       <w:bookmarkStart w:id="0" w:name="_GoBack"/>
       <w:bookmarkEnd w:id="0"/>
